--- a/Documentation/Risk Assessment.docx
+++ b/Documentation/Risk Assessment.docx
@@ -3,203 +3,46 @@
 <w:document xmlns:wpc="http://schemas.microsoft.com/office/word/2010/wordprocessingCanvas" xmlns:cx="http://schemas.microsoft.com/office/drawing/2014/chartex" xmlns:cx1="http://schemas.microsoft.com/office/drawing/2015/9/8/chartex" xmlns:cx2="http://schemas.microsoft.com/office/drawing/2015/10/21/chartex" xmlns:cx3="http://schemas.microsoft.com/office/drawing/2016/5/9/chartex" xmlns:cx4="http://schemas.microsoft.com/office/drawing/2016/5/10/chartex" xmlns:cx5="http://schemas.microsoft.com/office/drawing/2016/5/11/chartex" xmlns:cx6="http://schemas.microsoft.com/office/drawing/2016/5/12/chartex" xmlns:cx7="http://schemas.microsoft.com/office/drawing/2016/5/13/chartex" xmlns:cx8="http://schemas.microsoft.com/office/drawing/2016/5/14/chartex" xmlns:mc="http://schemas.openxmlformats.org/markup-compatibility/2006" xmlns:aink="http://schemas.microsoft.com/office/drawing/2016/ink" xmlns:am3d="http://schemas.microsoft.com/office/drawing/2017/model3d" xmlns:o="urn:schemas-microsoft-com:office:office" xmlns:r="http://schemas.openxmlformats.org/officeDocument/2006/relationships" xmlns:m="http://schemas.openxmlformats.org/officeDocument/2006/math" xmlns:v="urn:schemas-microsoft-com:vml" xmlns:wp14="http://schemas.microsoft.com/office/word/2010/wordprocessingDrawing" xmlns:wp="http://schemas.openxmlformats.org/drawingml/2006/wordprocessingDrawing" xmlns:w10="urn:schemas-microsoft-com:office:word" xmlns:w="http://schemas.openxmlformats.org/wordprocessingml/2006/main" xmlns:w14="http://schemas.microsoft.com/office/word/2010/wordml" xmlns:w15="http://schemas.microsoft.com/office/word/2012/wordml" xmlns:w16cex="http://schemas.microsoft.com/office/word/2018/wordml/cex" xmlns:w16cid="http://schemas.microsoft.com/office/word/2016/wordml/cid" xmlns:w16="http://schemas.microsoft.com/office/word/2018/wordml" xmlns:w16se="http://schemas.microsoft.com/office/word/2015/wordml/symex" xmlns:wpg="http://schemas.microsoft.com/office/word/2010/wordprocessingGroup" xmlns:wpi="http://schemas.microsoft.com/office/word/2010/wordprocessingInk" xmlns:wne="http://schemas.microsoft.com/office/word/2006/wordml" xmlns:wps="http://schemas.microsoft.com/office/word/2010/wordprocessingShape" mc:Ignorable="w14 w15 w16se w16cid w16 w16cex wp14">
   <w:body>
     <w:p>
+      <w:pPr>
+        <w:pStyle w:val="Heading1"/>
+      </w:pPr>
       <w:r>
-        <w:rPr>
-          <w:noProof/>
-        </w:rPr>
-        <w:drawing>
-          <wp:inline distT="0" distB="0" distL="0" distR="0" wp14:anchorId="07231891" wp14:editId="443D2910">
-            <wp:extent cx="5760720" cy="4830604"/>
-            <wp:effectExtent l="0" t="0" r="0" b="8255"/>
-            <wp:docPr id="3" name="Obraz 2" descr="Brak dostępnego opisu zdjęcia."/>
-            <wp:cNvGraphicFramePr>
-              <a:graphicFrameLocks xmlns:a="http://schemas.openxmlformats.org/drawingml/2006/main" noChangeAspect="1"/>
-            </wp:cNvGraphicFramePr>
-            <a:graphic xmlns:a="http://schemas.openxmlformats.org/drawingml/2006/main">
-              <a:graphicData uri="http://schemas.openxmlformats.org/drawingml/2006/picture">
-                <pic:pic xmlns:pic="http://schemas.openxmlformats.org/drawingml/2006/picture">
-                  <pic:nvPicPr>
-                    <pic:cNvPr id="0" name="Picture 2" descr="Brak dostępnego opisu zdjęcia."/>
-                    <pic:cNvPicPr>
-                      <a:picLocks noChangeAspect="1" noChangeArrowheads="1"/>
-                    </pic:cNvPicPr>
-                  </pic:nvPicPr>
-                  <pic:blipFill>
-                    <a:blip r:embed="rId4">
-                      <a:extLst>
-                        <a:ext uri="{28A0092B-C50C-407E-A947-70E740481C1C}">
-                          <a14:useLocalDpi xmlns:a14="http://schemas.microsoft.com/office/drawing/2010/main" val="0"/>
-                        </a:ext>
-                      </a:extLst>
-                    </a:blip>
-                    <a:srcRect/>
-                    <a:stretch>
-                      <a:fillRect/>
-                    </a:stretch>
-                  </pic:blipFill>
-                  <pic:spPr bwMode="auto">
-                    <a:xfrm>
-                      <a:off x="0" y="0"/>
-                      <a:ext cx="5760720" cy="4830604"/>
-                    </a:xfrm>
-                    <a:prstGeom prst="rect">
-                      <a:avLst/>
-                    </a:prstGeom>
-                    <a:noFill/>
-                    <a:ln>
-                      <a:noFill/>
-                    </a:ln>
-                  </pic:spPr>
-                </pic:pic>
-              </a:graphicData>
-            </a:graphic>
-          </wp:inline>
-        </w:drawing>
+        <w:t>1</w:t>
+      </w:r>
+      <w:r>
+        <w:t>.Risk assessment</w:t>
       </w:r>
     </w:p>
-    <w:p/>
-    <w:p/>
-    <w:p>
-      <w:r>
-        <w:rPr>
-          <w:noProof/>
-        </w:rPr>
-        <w:drawing>
-          <wp:inline distT="0" distB="0" distL="0" distR="0" wp14:anchorId="1567B60C" wp14:editId="043E996B">
-            <wp:extent cx="5760720" cy="3174397"/>
-            <wp:effectExtent l="0" t="0" r="0" b="6985"/>
-            <wp:docPr id="5" name="Obraz 4" descr="Brak dostępnego opisu zdjęcia."/>
-            <wp:cNvGraphicFramePr>
-              <a:graphicFrameLocks xmlns:a="http://schemas.openxmlformats.org/drawingml/2006/main" noChangeAspect="1"/>
-            </wp:cNvGraphicFramePr>
-            <a:graphic xmlns:a="http://schemas.openxmlformats.org/drawingml/2006/main">
-              <a:graphicData uri="http://schemas.openxmlformats.org/drawingml/2006/picture">
-                <pic:pic xmlns:pic="http://schemas.openxmlformats.org/drawingml/2006/picture">
-                  <pic:nvPicPr>
-                    <pic:cNvPr id="0" name="Picture 4" descr="Brak dostępnego opisu zdjęcia."/>
-                    <pic:cNvPicPr>
-                      <a:picLocks noChangeAspect="1" noChangeArrowheads="1"/>
-                    </pic:cNvPicPr>
-                  </pic:nvPicPr>
-                  <pic:blipFill>
-                    <a:blip r:embed="rId5">
-                      <a:extLst>
-                        <a:ext uri="{28A0092B-C50C-407E-A947-70E740481C1C}">
-                          <a14:useLocalDpi xmlns:a14="http://schemas.microsoft.com/office/drawing/2010/main" val="0"/>
-                        </a:ext>
-                      </a:extLst>
-                    </a:blip>
-                    <a:srcRect/>
-                    <a:stretch>
-                      <a:fillRect/>
-                    </a:stretch>
-                  </pic:blipFill>
-                  <pic:spPr bwMode="auto">
-                    <a:xfrm>
-                      <a:off x="0" y="0"/>
-                      <a:ext cx="5760720" cy="3174397"/>
-                    </a:xfrm>
-                    <a:prstGeom prst="rect">
-                      <a:avLst/>
-                    </a:prstGeom>
-                    <a:noFill/>
-                    <a:ln>
-                      <a:noFill/>
-                    </a:ln>
-                  </pic:spPr>
-                </pic:pic>
-              </a:graphicData>
-            </a:graphic>
-          </wp:inline>
-        </w:drawing>
-      </w:r>
-    </w:p>
-    <w:p/>
-    <w:p>
-      <w:r>
-        <w:drawing>
-          <wp:inline distT="0" distB="0" distL="0" distR="0" wp14:anchorId="02178C70" wp14:editId="62D27CB2">
-            <wp:extent cx="5760720" cy="3577590"/>
-            <wp:effectExtent l="0" t="0" r="0" b="3810"/>
-            <wp:docPr id="1" name="Obraz 1"/>
-            <wp:cNvGraphicFramePr>
-              <a:graphicFrameLocks xmlns:a="http://schemas.openxmlformats.org/drawingml/2006/main" noChangeAspect="1"/>
-            </wp:cNvGraphicFramePr>
-            <a:graphic xmlns:a="http://schemas.openxmlformats.org/drawingml/2006/main">
-              <a:graphicData uri="http://schemas.openxmlformats.org/drawingml/2006/picture">
-                <pic:pic xmlns:pic="http://schemas.openxmlformats.org/drawingml/2006/picture">
-                  <pic:nvPicPr>
-                    <pic:cNvPr id="1" name=""/>
-                    <pic:cNvPicPr/>
-                  </pic:nvPicPr>
-                  <pic:blipFill>
-                    <a:blip r:embed="rId6"/>
-                    <a:stretch>
-                      <a:fillRect/>
-                    </a:stretch>
-                  </pic:blipFill>
-                  <pic:spPr>
-                    <a:xfrm>
-                      <a:off x="0" y="0"/>
-                      <a:ext cx="5760720" cy="3577590"/>
-                    </a:xfrm>
-                    <a:prstGeom prst="rect">
-                      <a:avLst/>
-                    </a:prstGeom>
-                  </pic:spPr>
-                </pic:pic>
-              </a:graphicData>
-            </a:graphic>
-          </wp:inline>
-        </w:drawing>
-      </w:r>
-    </w:p>
-    <w:p/>
-    <w:p/>
-    <w:p/>
-    <w:p/>
-    <w:p/>
-    <w:p/>
-    <w:p/>
-    <w:p/>
-    <w:p/>
-    <w:p/>
-    <w:p/>
-    <w:p/>
-    <w:p/>
-    <w:p/>
-    <w:p/>
-    <w:p/>
-    <w:p/>
     <w:tbl>
       <w:tblPr>
-        <w:tblStyle w:val="Tabela-Siatka"/>
-        <w:tblpPr w:leftFromText="180" w:rightFromText="180" w:vertAnchor="text" w:horzAnchor="margin" w:tblpY="360"/>
-        <w:tblW w:w="9067" w:type="dxa"/>
+        <w:tblStyle w:val="TableGrid"/>
+        <w:tblpPr w:leftFromText="180" w:rightFromText="180" w:vertAnchor="text" w:horzAnchor="margin" w:tblpXSpec="center" w:tblpY="360"/>
+        <w:tblW w:w="9776" w:type="dxa"/>
         <w:tblLook w:val="04A0" w:firstRow="1" w:lastRow="0" w:firstColumn="1" w:lastColumn="0" w:noHBand="0" w:noVBand="1"/>
       </w:tblPr>
       <w:tblGrid>
-        <w:gridCol w:w="783"/>
-        <w:gridCol w:w="3607"/>
-        <w:gridCol w:w="1417"/>
-        <w:gridCol w:w="1701"/>
-        <w:gridCol w:w="1559"/>
+        <w:gridCol w:w="551"/>
+        <w:gridCol w:w="2202"/>
+        <w:gridCol w:w="1952"/>
+        <w:gridCol w:w="1595"/>
+        <w:gridCol w:w="1133"/>
+        <w:gridCol w:w="1506"/>
+        <w:gridCol w:w="837"/>
       </w:tblGrid>
       <w:tr>
         <w:tc>
           <w:tcPr>
-            <w:tcW w:w="783" w:type="dxa"/>
-          </w:tcPr>
-          <w:p>
-            <w:r>
-              <w:lastRenderedPageBreak/>
+            <w:tcW w:w="592" w:type="dxa"/>
+          </w:tcPr>
+          <w:p>
+            <w:r>
               <w:t>No.</w:t>
             </w:r>
           </w:p>
         </w:tc>
         <w:tc>
           <w:tcPr>
-            <w:tcW w:w="3607" w:type="dxa"/>
+            <w:tcW w:w="1388" w:type="dxa"/>
             <w:shd w:val="clear" w:color="auto" w:fill="5B9BD5" w:themeFill="accent5"/>
           </w:tcPr>
           <w:p>
@@ -210,10 +53,46 @@
         </w:tc>
         <w:tc>
           <w:tcPr>
-            <w:tcW w:w="1417" w:type="dxa"/>
+            <w:tcW w:w="2154" w:type="dxa"/>
             <w:shd w:val="clear" w:color="auto" w:fill="5B9BD5" w:themeFill="accent5"/>
           </w:tcPr>
           <w:p>
+            <w:pPr>
+              <w:jc w:val="center"/>
+            </w:pPr>
+            <w:r>
+              <w:t>Response</w:t>
+            </w:r>
+          </w:p>
+          <w:p>
+            <w:pPr>
+              <w:jc w:val="center"/>
+            </w:pPr>
+            <w:r>
+              <w:t>Strategy</w:t>
+            </w:r>
+          </w:p>
+        </w:tc>
+        <w:tc>
+          <w:tcPr>
+            <w:tcW w:w="1920" w:type="dxa"/>
+            <w:shd w:val="clear" w:color="auto" w:fill="5B9BD5" w:themeFill="accent5"/>
+          </w:tcPr>
+          <w:p>
+            <w:pPr>
+              <w:jc w:val="center"/>
+            </w:pPr>
+            <w:r>
+              <w:t>Objective</w:t>
+            </w:r>
+          </w:p>
+        </w:tc>
+        <w:tc>
+          <w:tcPr>
+            <w:tcW w:w="1133" w:type="dxa"/>
+            <w:shd w:val="clear" w:color="auto" w:fill="5B9BD5" w:themeFill="accent5"/>
+          </w:tcPr>
+          <w:p>
             <w:r>
               <w:t>Likelihood</w:t>
             </w:r>
@@ -221,7 +100,7 @@
         </w:tc>
         <w:tc>
           <w:tcPr>
-            <w:tcW w:w="1701" w:type="dxa"/>
+            <w:tcW w:w="1506" w:type="dxa"/>
             <w:shd w:val="clear" w:color="auto" w:fill="5B9BD5" w:themeFill="accent5"/>
           </w:tcPr>
           <w:p>
@@ -232,7 +111,7 @@
         </w:tc>
         <w:tc>
           <w:tcPr>
-            <w:tcW w:w="1559" w:type="dxa"/>
+            <w:tcW w:w="1083" w:type="dxa"/>
             <w:shd w:val="clear" w:color="auto" w:fill="5B9BD5" w:themeFill="accent5"/>
           </w:tcPr>
           <w:p>
@@ -259,7 +138,7 @@
         </w:trPr>
         <w:tc>
           <w:tcPr>
-            <w:tcW w:w="783" w:type="dxa"/>
+            <w:tcW w:w="592" w:type="dxa"/>
           </w:tcPr>
           <w:p>
             <w:pPr>
@@ -272,7 +151,7 @@
         </w:tc>
         <w:tc>
           <w:tcPr>
-            <w:tcW w:w="3607" w:type="dxa"/>
+            <w:tcW w:w="1388" w:type="dxa"/>
           </w:tcPr>
           <w:p/>
           <w:p>
@@ -284,7 +163,39 @@
         </w:tc>
         <w:tc>
           <w:tcPr>
-            <w:tcW w:w="1417" w:type="dxa"/>
+            <w:tcW w:w="2154" w:type="dxa"/>
+          </w:tcPr>
+          <w:p>
+            <w:pPr>
+              <w:jc w:val="center"/>
+            </w:pPr>
+            <w:r>
+              <w:t>Use available software to communicate  without the need of travel.</w:t>
+            </w:r>
+            <w:r>
+              <w:t xml:space="preserve"> </w:t>
+            </w:r>
+            <w:r>
+              <w:t>Online meetings from home</w:t>
+            </w:r>
+          </w:p>
+        </w:tc>
+        <w:tc>
+          <w:tcPr>
+            <w:tcW w:w="1920" w:type="dxa"/>
+          </w:tcPr>
+          <w:p>
+            <w:pPr>
+              <w:jc w:val="center"/>
+            </w:pPr>
+            <w:r>
+              <w:t>No time wasted by missing members, allows work from home</w:t>
+            </w:r>
+          </w:p>
+        </w:tc>
+        <w:tc>
+          <w:tcPr>
+            <w:tcW w:w="1133" w:type="dxa"/>
           </w:tcPr>
           <w:p>
             <w:pPr>
@@ -297,7 +208,7 @@
         </w:tc>
         <w:tc>
           <w:tcPr>
-            <w:tcW w:w="1701" w:type="dxa"/>
+            <w:tcW w:w="1506" w:type="dxa"/>
           </w:tcPr>
           <w:p>
             <w:pPr>
@@ -310,7 +221,7 @@
         </w:tc>
         <w:tc>
           <w:tcPr>
-            <w:tcW w:w="1559" w:type="dxa"/>
+            <w:tcW w:w="1083" w:type="dxa"/>
           </w:tcPr>
           <w:p>
             <w:pPr>
@@ -328,7 +239,7 @@
         </w:trPr>
         <w:tc>
           <w:tcPr>
-            <w:tcW w:w="783" w:type="dxa"/>
+            <w:tcW w:w="592" w:type="dxa"/>
           </w:tcPr>
           <w:p>
             <w:pPr>
@@ -341,7 +252,7 @@
         </w:tc>
         <w:tc>
           <w:tcPr>
-            <w:tcW w:w="3607" w:type="dxa"/>
+            <w:tcW w:w="1388" w:type="dxa"/>
           </w:tcPr>
           <w:p/>
           <w:p>
@@ -353,7 +264,33 @@
         </w:tc>
         <w:tc>
           <w:tcPr>
-            <w:tcW w:w="1417" w:type="dxa"/>
+            <w:tcW w:w="2154" w:type="dxa"/>
+          </w:tcPr>
+          <w:p>
+            <w:pPr>
+              <w:jc w:val="center"/>
+            </w:pPr>
+            <w:r>
+              <w:t>Fork files from repository and load them to check if they are correct</w:t>
+            </w:r>
+          </w:p>
+        </w:tc>
+        <w:tc>
+          <w:tcPr>
+            <w:tcW w:w="1920" w:type="dxa"/>
+          </w:tcPr>
+          <w:p>
+            <w:pPr>
+              <w:jc w:val="center"/>
+            </w:pPr>
+            <w:r>
+              <w:t>No problem with file conversion</w:t>
+            </w:r>
+          </w:p>
+        </w:tc>
+        <w:tc>
+          <w:tcPr>
+            <w:tcW w:w="1133" w:type="dxa"/>
           </w:tcPr>
           <w:p>
             <w:pPr>
@@ -366,7 +303,7 @@
         </w:tc>
         <w:tc>
           <w:tcPr>
-            <w:tcW w:w="1701" w:type="dxa"/>
+            <w:tcW w:w="1506" w:type="dxa"/>
           </w:tcPr>
           <w:p>
             <w:pPr>
@@ -379,7 +316,7 @@
         </w:tc>
         <w:tc>
           <w:tcPr>
-            <w:tcW w:w="1559" w:type="dxa"/>
+            <w:tcW w:w="1083" w:type="dxa"/>
           </w:tcPr>
           <w:p>
             <w:pPr>
@@ -397,7 +334,7 @@
         </w:trPr>
         <w:tc>
           <w:tcPr>
-            <w:tcW w:w="783" w:type="dxa"/>
+            <w:tcW w:w="592" w:type="dxa"/>
           </w:tcPr>
           <w:p>
             <w:pPr>
@@ -410,7 +347,7 @@
         </w:tc>
         <w:tc>
           <w:tcPr>
-            <w:tcW w:w="3607" w:type="dxa"/>
+            <w:tcW w:w="1388" w:type="dxa"/>
           </w:tcPr>
           <w:p/>
           <w:p>
@@ -422,7 +359,33 @@
         </w:tc>
         <w:tc>
           <w:tcPr>
-            <w:tcW w:w="1417" w:type="dxa"/>
+            <w:tcW w:w="2154" w:type="dxa"/>
+          </w:tcPr>
+          <w:p>
+            <w:pPr>
+              <w:jc w:val="center"/>
+            </w:pPr>
+            <w:r>
+              <w:t>Ensure that all the apps are up to date and computer fulfils requirements</w:t>
+            </w:r>
+          </w:p>
+        </w:tc>
+        <w:tc>
+          <w:tcPr>
+            <w:tcW w:w="1920" w:type="dxa"/>
+          </w:tcPr>
+          <w:p>
+            <w:pPr>
+              <w:jc w:val="center"/>
+            </w:pPr>
+            <w:r>
+              <w:t>No time wasted on installing software and ensured that all requirements for the project are fulfilled.</w:t>
+            </w:r>
+          </w:p>
+        </w:tc>
+        <w:tc>
+          <w:tcPr>
+            <w:tcW w:w="1133" w:type="dxa"/>
           </w:tcPr>
           <w:p>
             <w:pPr>
@@ -435,7 +398,7 @@
         </w:tc>
         <w:tc>
           <w:tcPr>
-            <w:tcW w:w="1701" w:type="dxa"/>
+            <w:tcW w:w="1506" w:type="dxa"/>
           </w:tcPr>
           <w:p>
             <w:pPr>
@@ -448,7 +411,7 @@
         </w:tc>
         <w:tc>
           <w:tcPr>
-            <w:tcW w:w="1559" w:type="dxa"/>
+            <w:tcW w:w="1083" w:type="dxa"/>
           </w:tcPr>
           <w:p>
             <w:pPr>
@@ -466,7 +429,7 @@
         </w:trPr>
         <w:tc>
           <w:tcPr>
-            <w:tcW w:w="783" w:type="dxa"/>
+            <w:tcW w:w="592" w:type="dxa"/>
           </w:tcPr>
           <w:p>
             <w:pPr>
@@ -479,7 +442,7 @@
         </w:tc>
         <w:tc>
           <w:tcPr>
-            <w:tcW w:w="3607" w:type="dxa"/>
+            <w:tcW w:w="1388" w:type="dxa"/>
           </w:tcPr>
           <w:p/>
           <w:p>
@@ -491,7 +454,33 @@
         </w:tc>
         <w:tc>
           <w:tcPr>
-            <w:tcW w:w="1417" w:type="dxa"/>
+            <w:tcW w:w="2154" w:type="dxa"/>
+          </w:tcPr>
+          <w:p>
+            <w:pPr>
+              <w:jc w:val="center"/>
+            </w:pPr>
+            <w:r>
+              <w:t>Improve organisation</w:t>
+            </w:r>
+          </w:p>
+        </w:tc>
+        <w:tc>
+          <w:tcPr>
+            <w:tcW w:w="1920" w:type="dxa"/>
+          </w:tcPr>
+          <w:p>
+            <w:pPr>
+              <w:jc w:val="center"/>
+            </w:pPr>
+            <w:r>
+              <w:t>Ensures that maximum work is done  in given time.</w:t>
+            </w:r>
+          </w:p>
+        </w:tc>
+        <w:tc>
+          <w:tcPr>
+            <w:tcW w:w="1133" w:type="dxa"/>
           </w:tcPr>
           <w:p>
             <w:pPr>
@@ -504,7 +493,7 @@
         </w:tc>
         <w:tc>
           <w:tcPr>
-            <w:tcW w:w="1701" w:type="dxa"/>
+            <w:tcW w:w="1506" w:type="dxa"/>
           </w:tcPr>
           <w:p>
             <w:pPr>
@@ -517,7 +506,7 @@
         </w:tc>
         <w:tc>
           <w:tcPr>
-            <w:tcW w:w="1559" w:type="dxa"/>
+            <w:tcW w:w="1083" w:type="dxa"/>
           </w:tcPr>
           <w:p>
             <w:pPr>
@@ -535,7 +524,7 @@
         </w:trPr>
         <w:tc>
           <w:tcPr>
-            <w:tcW w:w="783" w:type="dxa"/>
+            <w:tcW w:w="592" w:type="dxa"/>
           </w:tcPr>
           <w:p>
             <w:pPr>
@@ -548,7 +537,7 @@
         </w:tc>
         <w:tc>
           <w:tcPr>
-            <w:tcW w:w="3607" w:type="dxa"/>
+            <w:tcW w:w="1388" w:type="dxa"/>
           </w:tcPr>
           <w:p/>
           <w:p>
@@ -560,7 +549,33 @@
         </w:tc>
         <w:tc>
           <w:tcPr>
-            <w:tcW w:w="1417" w:type="dxa"/>
+            <w:tcW w:w="2154" w:type="dxa"/>
+          </w:tcPr>
+          <w:p>
+            <w:pPr>
+              <w:jc w:val="center"/>
+            </w:pPr>
+            <w:r>
+              <w:t>Spend some extra time on familiarising with programming language, to exercises</w:t>
+            </w:r>
+          </w:p>
+        </w:tc>
+        <w:tc>
+          <w:tcPr>
+            <w:tcW w:w="1920" w:type="dxa"/>
+          </w:tcPr>
+          <w:p>
+            <w:pPr>
+              <w:jc w:val="center"/>
+            </w:pPr>
+            <w:r>
+              <w:t>Less time wasted on getting stuck on simple problem</w:t>
+            </w:r>
+          </w:p>
+        </w:tc>
+        <w:tc>
+          <w:tcPr>
+            <w:tcW w:w="1133" w:type="dxa"/>
           </w:tcPr>
           <w:p>
             <w:pPr>
@@ -573,7 +588,7 @@
         </w:tc>
         <w:tc>
           <w:tcPr>
-            <w:tcW w:w="1701" w:type="dxa"/>
+            <w:tcW w:w="1506" w:type="dxa"/>
           </w:tcPr>
           <w:p>
             <w:pPr>
@@ -586,7 +601,7 @@
         </w:tc>
         <w:tc>
           <w:tcPr>
-            <w:tcW w:w="1559" w:type="dxa"/>
+            <w:tcW w:w="1083" w:type="dxa"/>
           </w:tcPr>
           <w:p>
             <w:pPr>
@@ -604,20 +619,21 @@
         </w:trPr>
         <w:tc>
           <w:tcPr>
-            <w:tcW w:w="783" w:type="dxa"/>
-          </w:tcPr>
-          <w:p>
-            <w:pPr>
-              <w:jc w:val="center"/>
-            </w:pPr>
-            <w:r>
+            <w:tcW w:w="592" w:type="dxa"/>
+          </w:tcPr>
+          <w:p>
+            <w:pPr>
+              <w:jc w:val="center"/>
+            </w:pPr>
+            <w:r>
+              <w:lastRenderedPageBreak/>
               <w:t>6</w:t>
             </w:r>
           </w:p>
         </w:tc>
         <w:tc>
           <w:tcPr>
-            <w:tcW w:w="3607" w:type="dxa"/>
+            <w:tcW w:w="1388" w:type="dxa"/>
           </w:tcPr>
           <w:p>
             <w:pPr>
@@ -645,7 +661,41 @@
         </w:tc>
         <w:tc>
           <w:tcPr>
-            <w:tcW w:w="1417" w:type="dxa"/>
+            <w:tcW w:w="2154" w:type="dxa"/>
+          </w:tcPr>
+          <w:p>
+            <w:pPr>
+              <w:jc w:val="center"/>
+            </w:pPr>
+            <w:r>
+              <w:t xml:space="preserve">Set up a </w:t>
+            </w:r>
+            <w:proofErr w:type="spellStart"/>
+            <w:r>
+              <w:t>jira</w:t>
+            </w:r>
+            <w:proofErr w:type="spellEnd"/>
+            <w:r>
+              <w:t xml:space="preserve"> project and follow planned sprints</w:t>
+            </w:r>
+          </w:p>
+        </w:tc>
+        <w:tc>
+          <w:tcPr>
+            <w:tcW w:w="1920" w:type="dxa"/>
+          </w:tcPr>
+          <w:p>
+            <w:pPr>
+              <w:jc w:val="center"/>
+            </w:pPr>
+            <w:r>
+              <w:t>Ensures maximum efficiency and no burnout</w:t>
+            </w:r>
+          </w:p>
+        </w:tc>
+        <w:tc>
+          <w:tcPr>
+            <w:tcW w:w="1133" w:type="dxa"/>
           </w:tcPr>
           <w:p>
             <w:pPr>
@@ -658,7 +708,7 @@
         </w:tc>
         <w:tc>
           <w:tcPr>
-            <w:tcW w:w="1701" w:type="dxa"/>
+            <w:tcW w:w="1506" w:type="dxa"/>
           </w:tcPr>
           <w:p>
             <w:pPr>
@@ -671,7 +721,7 @@
         </w:tc>
         <w:tc>
           <w:tcPr>
-            <w:tcW w:w="1559" w:type="dxa"/>
+            <w:tcW w:w="1083" w:type="dxa"/>
           </w:tcPr>
           <w:p>
             <w:pPr>
@@ -689,7 +739,7 @@
         </w:trPr>
         <w:tc>
           <w:tcPr>
-            <w:tcW w:w="783" w:type="dxa"/>
+            <w:tcW w:w="592" w:type="dxa"/>
           </w:tcPr>
           <w:p>
             <w:pPr>
@@ -702,7 +752,7 @@
         </w:tc>
         <w:tc>
           <w:tcPr>
-            <w:tcW w:w="3607" w:type="dxa"/>
+            <w:tcW w:w="1388" w:type="dxa"/>
           </w:tcPr>
           <w:p/>
           <w:p>
@@ -713,7 +763,33 @@
         </w:tc>
         <w:tc>
           <w:tcPr>
-            <w:tcW w:w="1417" w:type="dxa"/>
+            <w:tcW w:w="2154" w:type="dxa"/>
+          </w:tcPr>
+          <w:p>
+            <w:pPr>
+              <w:jc w:val="center"/>
+            </w:pPr>
+            <w:r>
+              <w:t xml:space="preserve">Follow government recommendations </w:t>
+            </w:r>
+          </w:p>
+        </w:tc>
+        <w:tc>
+          <w:tcPr>
+            <w:tcW w:w="1920" w:type="dxa"/>
+          </w:tcPr>
+          <w:p>
+            <w:pPr>
+              <w:jc w:val="center"/>
+            </w:pPr>
+            <w:r>
+              <w:t>No covid-19 contagion</w:t>
+            </w:r>
+          </w:p>
+        </w:tc>
+        <w:tc>
+          <w:tcPr>
+            <w:tcW w:w="1133" w:type="dxa"/>
           </w:tcPr>
           <w:p>
             <w:pPr>
@@ -726,7 +802,7 @@
         </w:tc>
         <w:tc>
           <w:tcPr>
-            <w:tcW w:w="1701" w:type="dxa"/>
+            <w:tcW w:w="1506" w:type="dxa"/>
           </w:tcPr>
           <w:p>
             <w:pPr>
@@ -739,7 +815,7 @@
         </w:tc>
         <w:tc>
           <w:tcPr>
-            <w:tcW w:w="1559" w:type="dxa"/>
+            <w:tcW w:w="1083" w:type="dxa"/>
           </w:tcPr>
           <w:p>
             <w:pPr>
@@ -747,16 +823,346 @@
             </w:pPr>
             <w:r>
               <w:t>14</w:t>
+            </w:r>
+          </w:p>
+        </w:tc>
+      </w:tr>
+      <w:tr>
+        <w:trPr>
+          <w:trHeight w:val="837"/>
+        </w:trPr>
+        <w:tc>
+          <w:tcPr>
+            <w:tcW w:w="592" w:type="dxa"/>
+          </w:tcPr>
+          <w:p>
+            <w:pPr>
+              <w:jc w:val="center"/>
+            </w:pPr>
+            <w:r>
+              <w:t>8</w:t>
+            </w:r>
+          </w:p>
+        </w:tc>
+        <w:tc>
+          <w:tcPr>
+            <w:tcW w:w="1388" w:type="dxa"/>
+          </w:tcPr>
+          <w:p>
+            <w:r>
+              <w:t>File corruption</w:t>
+            </w:r>
+          </w:p>
+        </w:tc>
+        <w:tc>
+          <w:tcPr>
+            <w:tcW w:w="2154" w:type="dxa"/>
+          </w:tcPr>
+          <w:p>
+            <w:pPr>
+              <w:jc w:val="center"/>
+            </w:pPr>
+            <w:r>
+              <w:t>Use GitHub version control</w:t>
+            </w:r>
+          </w:p>
+        </w:tc>
+        <w:tc>
+          <w:tcPr>
+            <w:tcW w:w="1920" w:type="dxa"/>
+          </w:tcPr>
+          <w:p>
+            <w:pPr>
+              <w:jc w:val="center"/>
+            </w:pPr>
+            <w:r>
+              <w:t>No lost or corrupted files</w:t>
+            </w:r>
+          </w:p>
+        </w:tc>
+        <w:tc>
+          <w:tcPr>
+            <w:tcW w:w="1133" w:type="dxa"/>
+          </w:tcPr>
+          <w:p>
+            <w:pPr>
+              <w:jc w:val="center"/>
+            </w:pPr>
+            <w:r>
+              <w:t>5</w:t>
+            </w:r>
+          </w:p>
+        </w:tc>
+        <w:tc>
+          <w:tcPr>
+            <w:tcW w:w="1506" w:type="dxa"/>
+          </w:tcPr>
+          <w:p>
+            <w:pPr>
+              <w:jc w:val="center"/>
+            </w:pPr>
+            <w:r>
+              <w:t>7</w:t>
+            </w:r>
+          </w:p>
+        </w:tc>
+        <w:tc>
+          <w:tcPr>
+            <w:tcW w:w="1083" w:type="dxa"/>
+          </w:tcPr>
+          <w:p>
+            <w:pPr>
+              <w:jc w:val="center"/>
+            </w:pPr>
+            <w:r>
+              <w:t>35</w:t>
             </w:r>
           </w:p>
         </w:tc>
       </w:tr>
     </w:tbl>
     <w:p>
+      <w:pPr>
+        <w:pStyle w:val="Heading1"/>
+      </w:pPr>
       <w:r>
-        <w:t>s</w:t>
+        <w:t>2</w:t>
+      </w:r>
+      <w:r>
+        <w:t>.Matrix</w:t>
       </w:r>
     </w:p>
+    <w:p/>
+    <w:p/>
+    <w:tbl>
+      <w:tblPr>
+        <w:tblStyle w:val="TableGrid"/>
+        <w:tblW w:w="0" w:type="auto"/>
+        <w:tblLook w:val="04A0" w:firstRow="1" w:lastRow="0" w:firstColumn="1" w:lastColumn="0" w:noHBand="0" w:noVBand="1"/>
+      </w:tblPr>
+      <w:tblGrid>
+        <w:gridCol w:w="1812"/>
+        <w:gridCol w:w="1812"/>
+        <w:gridCol w:w="1812"/>
+        <w:gridCol w:w="1813"/>
+        <w:gridCol w:w="1813"/>
+      </w:tblGrid>
+      <w:tr>
+        <w:tc>
+          <w:tcPr>
+            <w:tcW w:w="1812" w:type="dxa"/>
+            <w:vMerge w:val="restart"/>
+          </w:tcPr>
+          <w:p>
+            <w:pPr>
+              <w:jc w:val="center"/>
+            </w:pPr>
+            <w:r>
+              <w:t>Likelihood</w:t>
+            </w:r>
+          </w:p>
+        </w:tc>
+        <w:tc>
+          <w:tcPr>
+            <w:tcW w:w="7250" w:type="dxa"/>
+            <w:gridSpan w:val="4"/>
+          </w:tcPr>
+          <w:p>
+            <w:pPr>
+              <w:jc w:val="center"/>
+            </w:pPr>
+            <w:r>
+              <w:t>Severity</w:t>
+            </w:r>
+          </w:p>
+        </w:tc>
+      </w:tr>
+      <w:tr>
+        <w:tc>
+          <w:tcPr>
+            <w:tcW w:w="1812" w:type="dxa"/>
+            <w:vMerge/>
+            <w:shd w:val="clear" w:color="auto" w:fill="70AD47" w:themeFill="accent6"/>
+          </w:tcPr>
+          <w:p/>
+        </w:tc>
+        <w:tc>
+          <w:tcPr>
+            <w:tcW w:w="1812" w:type="dxa"/>
+            <w:shd w:val="clear" w:color="auto" w:fill="70AD47" w:themeFill="accent6"/>
+          </w:tcPr>
+          <w:p>
+            <w:r>
+              <w:t>Acceptable</w:t>
+            </w:r>
+          </w:p>
+        </w:tc>
+        <w:tc>
+          <w:tcPr>
+            <w:tcW w:w="1812" w:type="dxa"/>
+            <w:shd w:val="clear" w:color="auto" w:fill="FFC000" w:themeFill="accent4"/>
+          </w:tcPr>
+          <w:p>
+            <w:r>
+              <w:t>Tolerable</w:t>
+            </w:r>
+          </w:p>
+        </w:tc>
+        <w:tc>
+          <w:tcPr>
+            <w:tcW w:w="1813" w:type="dxa"/>
+            <w:shd w:val="clear" w:color="auto" w:fill="ED7D31" w:themeFill="accent2"/>
+          </w:tcPr>
+          <w:p>
+            <w:r>
+              <w:t>Undesirable</w:t>
+            </w:r>
+          </w:p>
+        </w:tc>
+        <w:tc>
+          <w:tcPr>
+            <w:tcW w:w="1813" w:type="dxa"/>
+            <w:shd w:val="clear" w:color="auto" w:fill="FF0000"/>
+          </w:tcPr>
+          <w:p>
+            <w:r>
+              <w:t>Severe</w:t>
+            </w:r>
+          </w:p>
+        </w:tc>
+      </w:tr>
+      <w:tr>
+        <w:tc>
+          <w:tcPr>
+            <w:tcW w:w="1812" w:type="dxa"/>
+            <w:shd w:val="clear" w:color="auto" w:fill="70AD47" w:themeFill="accent6"/>
+          </w:tcPr>
+          <w:p>
+            <w:r>
+              <w:t>Unlikely</w:t>
+            </w:r>
+          </w:p>
+        </w:tc>
+        <w:tc>
+          <w:tcPr>
+            <w:tcW w:w="1812" w:type="dxa"/>
+          </w:tcPr>
+          <w:p/>
+        </w:tc>
+        <w:tc>
+          <w:tcPr>
+            <w:tcW w:w="1812" w:type="dxa"/>
+          </w:tcPr>
+          <w:p>
+            <w:r>
+              <w:t>2,3,</w:t>
+            </w:r>
+            <w:r>
+              <w:t>6</w:t>
+            </w:r>
+          </w:p>
+        </w:tc>
+        <w:tc>
+          <w:tcPr>
+            <w:tcW w:w="1813" w:type="dxa"/>
+          </w:tcPr>
+          <w:p>
+            <w:r>
+              <w:t>1</w:t>
+            </w:r>
+          </w:p>
+        </w:tc>
+        <w:tc>
+          <w:tcPr>
+            <w:tcW w:w="1813" w:type="dxa"/>
+          </w:tcPr>
+          <w:p/>
+        </w:tc>
+      </w:tr>
+      <w:tr>
+        <w:tc>
+          <w:tcPr>
+            <w:tcW w:w="1812" w:type="dxa"/>
+            <w:shd w:val="clear" w:color="auto" w:fill="FFC000" w:themeFill="accent4"/>
+          </w:tcPr>
+          <w:p>
+            <w:r>
+              <w:t>Possible</w:t>
+            </w:r>
+          </w:p>
+        </w:tc>
+        <w:tc>
+          <w:tcPr>
+            <w:tcW w:w="1812" w:type="dxa"/>
+          </w:tcPr>
+          <w:p/>
+        </w:tc>
+        <w:tc>
+          <w:tcPr>
+            <w:tcW w:w="1812" w:type="dxa"/>
+          </w:tcPr>
+          <w:p/>
+        </w:tc>
+        <w:tc>
+          <w:tcPr>
+            <w:tcW w:w="1813" w:type="dxa"/>
+          </w:tcPr>
+          <w:p>
+            <w:r>
+              <w:t xml:space="preserve">4,8    </w:t>
+            </w:r>
+          </w:p>
+        </w:tc>
+        <w:tc>
+          <w:tcPr>
+            <w:tcW w:w="1813" w:type="dxa"/>
+          </w:tcPr>
+          <w:p/>
+        </w:tc>
+      </w:tr>
+      <w:tr>
+        <w:tc>
+          <w:tcPr>
+            <w:tcW w:w="1812" w:type="dxa"/>
+            <w:shd w:val="clear" w:color="auto" w:fill="FF0000"/>
+          </w:tcPr>
+          <w:p>
+            <w:r>
+              <w:t>Likely</w:t>
+            </w:r>
+          </w:p>
+        </w:tc>
+        <w:tc>
+          <w:tcPr>
+            <w:tcW w:w="1812" w:type="dxa"/>
+          </w:tcPr>
+          <w:p/>
+        </w:tc>
+        <w:tc>
+          <w:tcPr>
+            <w:tcW w:w="1812" w:type="dxa"/>
+          </w:tcPr>
+          <w:p/>
+        </w:tc>
+        <w:tc>
+          <w:tcPr>
+            <w:tcW w:w="1813" w:type="dxa"/>
+          </w:tcPr>
+          <w:p/>
+        </w:tc>
+        <w:tc>
+          <w:tcPr>
+            <w:tcW w:w="1813" w:type="dxa"/>
+          </w:tcPr>
+          <w:p>
+            <w:r>
+              <w:t>5</w:t>
+            </w:r>
+          </w:p>
+        </w:tc>
+      </w:tr>
+    </w:tbl>
+    <w:p/>
     <w:sectPr>
       <w:pgSz w:w="11906" w:h="16838"/>
       <w:pgMar w:top="1417" w:right="1417" w:bottom="1417" w:left="1417" w:header="708" w:footer="708" w:gutter="0"/>
@@ -1162,17 +1568,38 @@
     <w:lsdException w:name="Unresolved Mention" w:semiHidden="1" w:unhideWhenUsed="1"/>
     <w:lsdException w:name="Smart Link" w:semiHidden="1" w:unhideWhenUsed="1"/>
   </w:latentStyles>
-  <w:style w:type="paragraph" w:default="1" w:styleId="Normalny">
+  <w:style w:type="paragraph" w:default="1" w:styleId="Normal">
     <w:name w:val="Normal"/>
     <w:qFormat/>
   </w:style>
-  <w:style w:type="character" w:default="1" w:styleId="Domylnaczcionkaakapitu">
+  <w:style w:type="paragraph" w:styleId="Heading1">
+    <w:name w:val="heading 1"/>
+    <w:basedOn w:val="Normal"/>
+    <w:next w:val="Normal"/>
+    <w:link w:val="Heading1Char"/>
+    <w:uiPriority w:val="9"/>
+    <w:qFormat/>
+    <w:rsid w:val="003C61C0"/>
+    <w:pPr>
+      <w:keepNext/>
+      <w:keepLines/>
+      <w:spacing w:before="240" w:after="0"/>
+      <w:outlineLvl w:val="0"/>
+    </w:pPr>
+    <w:rPr>
+      <w:rFonts w:asciiTheme="majorHAnsi" w:eastAsiaTheme="majorEastAsia" w:hAnsiTheme="majorHAnsi" w:cstheme="majorBidi"/>
+      <w:color w:val="2F5496" w:themeColor="accent1" w:themeShade="BF"/>
+      <w:sz w:val="32"/>
+      <w:szCs w:val="32"/>
+    </w:rPr>
+  </w:style>
+  <w:style w:type="character" w:default="1" w:styleId="DefaultParagraphFont">
     <w:name w:val="Default Paragraph Font"/>
     <w:uiPriority w:val="1"/>
     <w:semiHidden/>
     <w:unhideWhenUsed/>
   </w:style>
-  <w:style w:type="table" w:default="1" w:styleId="Standardowy">
+  <w:style w:type="table" w:default="1" w:styleId="TableNormal">
     <w:name w:val="Normal Table"/>
     <w:uiPriority w:val="99"/>
     <w:semiHidden/>
@@ -1187,15 +1614,15 @@
       </w:tblCellMar>
     </w:tblPr>
   </w:style>
-  <w:style w:type="numbering" w:default="1" w:styleId="Bezlisty">
+  <w:style w:type="numbering" w:default="1" w:styleId="NoList">
     <w:name w:val="No List"/>
     <w:uiPriority w:val="99"/>
     <w:semiHidden/>
     <w:unhideWhenUsed/>
   </w:style>
-  <w:style w:type="character" w:styleId="Hipercze">
+  <w:style w:type="character" w:styleId="Hyperlink">
     <w:name w:val="Hyperlink"/>
-    <w:basedOn w:val="Domylnaczcionkaakapitu"/>
+    <w:basedOn w:val="DefaultParagraphFont"/>
     <w:uiPriority w:val="99"/>
     <w:unhideWhenUsed/>
     <w:rsid w:val="00C95A28"/>
@@ -1204,9 +1631,9 @@
       <w:u w:val="single"/>
     </w:rPr>
   </w:style>
-  <w:style w:type="character" w:styleId="Nierozpoznanawzmianka">
+  <w:style w:type="character" w:styleId="UnresolvedMention">
     <w:name w:val="Unresolved Mention"/>
-    <w:basedOn w:val="Domylnaczcionkaakapitu"/>
+    <w:basedOn w:val="DefaultParagraphFont"/>
     <w:uiPriority w:val="99"/>
     <w:semiHidden/>
     <w:unhideWhenUsed/>
@@ -1216,9 +1643,9 @@
       <w:shd w:val="clear" w:color="auto" w:fill="E1DFDD"/>
     </w:rPr>
   </w:style>
-  <w:style w:type="table" w:styleId="Tabela-Siatka">
+  <w:style w:type="table" w:styleId="TableGrid">
     <w:name w:val="Table Grid"/>
-    <w:basedOn w:val="Standardowy"/>
+    <w:basedOn w:val="TableNormal"/>
     <w:uiPriority w:val="39"/>
     <w:rsid w:val="00FF1F33"/>
     <w:pPr>
@@ -1234,6 +1661,19 @@
         <w:insideV w:val="single" w:sz="4" w:space="0" w:color="auto"/>
       </w:tblBorders>
     </w:tblPr>
+  </w:style>
+  <w:style w:type="character" w:customStyle="1" w:styleId="Heading1Char">
+    <w:name w:val="Heading 1 Char"/>
+    <w:basedOn w:val="DefaultParagraphFont"/>
+    <w:link w:val="Heading1"/>
+    <w:uiPriority w:val="9"/>
+    <w:rsid w:val="003C61C0"/>
+    <w:rPr>
+      <w:rFonts w:asciiTheme="majorHAnsi" w:eastAsiaTheme="majorEastAsia" w:hAnsiTheme="majorHAnsi" w:cstheme="majorBidi"/>
+      <w:color w:val="2F5496" w:themeColor="accent1" w:themeShade="BF"/>
+      <w:sz w:val="32"/>
+      <w:szCs w:val="32"/>
+    </w:rPr>
   </w:style>
 </w:styles>
 </file>
